--- a/implementatieplannen/template/Implementatieplan template.docx
+++ b/implementatieplannen/template/Implementatieplan template.docx
@@ -51,13 +51,7 @@
         <w:rPr>
           <w:lang w:val="nl-NL"/>
         </w:rPr>
-        <w:t>N</w:t>
-      </w:r>
-      <w:r>
-        <w:rPr>
-          <w:lang w:val="nl-NL"/>
-        </w:rPr>
-        <w:t>amen en datum</w:t>
+        <w:t>Namen en datum</w:t>
       </w:r>
     </w:p>
     <w:p>
@@ -252,7 +246,19 @@
         <w:rPr>
           <w:lang w:val="nl-NL"/>
         </w:rPr>
-        <w:t xml:space="preserve"> kan op meerdere manieren worden geïmplementeerd. In dit hoofdstuk worden deze verschillende methoden uitgelegd, waardoor ze vervolgens vergeleken kunnen worden met elkaar.</w:t>
+        <w:t xml:space="preserve"> kan op meerdere manieren worden geïmplementeerd. In dit hoofdstuk worden deze verschillende methoden uitgelegd, waardoor ze vervolgens</w:t>
+      </w:r>
+      <w:r>
+        <w:rPr>
+          <w:lang w:val="nl-NL"/>
+        </w:rPr>
+        <w:t xml:space="preserve"> met elkaar</w:t>
+      </w:r>
+      <w:r>
+        <w:rPr>
+          <w:lang w:val="nl-NL"/>
+        </w:rPr>
+        <w:t xml:space="preserve"> vergeleken kunnen worden.</w:t>
       </w:r>
     </w:p>
     <w:p>
@@ -288,10 +294,81 @@
         </w:rPr>
         <w:t>.</w:t>
       </w:r>
+      <w:r>
+        <w:rPr>
+          <w:lang w:val="nl-NL"/>
+        </w:rPr>
+        <w:t xml:space="preserve"> Hierin wordt door middel van een 9x9 </w:t>
+      </w:r>
+      <w:proofErr w:type="spellStart"/>
+      <w:r>
+        <w:rPr>
+          <w:lang w:val="nl-NL"/>
+        </w:rPr>
+        <w:t>Mask</w:t>
+      </w:r>
+      <w:proofErr w:type="spellEnd"/>
+      <w:r>
+        <w:rPr>
+          <w:lang w:val="nl-NL"/>
+        </w:rPr>
+        <w:t xml:space="preserve"> de waarde van de pixels aangepast. </w:t>
+      </w:r>
+      <w:r>
+        <w:rPr>
+          <w:lang w:val="nl-NL"/>
+        </w:rPr>
+        <w:t xml:space="preserve">Doordat bij het gebruik van de </w:t>
+      </w:r>
+      <w:proofErr w:type="spellStart"/>
+      <w:r>
+        <w:rPr>
+          <w:lang w:val="nl-NL"/>
+        </w:rPr>
+        <w:t>laplacian</w:t>
+      </w:r>
+      <w:proofErr w:type="spellEnd"/>
+      <w:r>
+        <w:rPr>
+          <w:lang w:val="nl-NL"/>
+        </w:rPr>
+        <w:t xml:space="preserve"> filtering de waarden van de pixels onder de nul terecht kunnen komen, moeten de waarden na afloop worden verhoogd met +127 om alle </w:t>
+      </w:r>
+      <w:proofErr w:type="spellStart"/>
+      <w:r>
+        <w:rPr>
+          <w:lang w:val="nl-NL"/>
+        </w:rPr>
+        <w:t>edges</w:t>
+      </w:r>
+      <w:proofErr w:type="spellEnd"/>
+      <w:r>
+        <w:rPr>
+          <w:lang w:val="nl-NL"/>
+        </w:rPr>
+        <w:t xml:space="preserve"> goed zichtbaar te maken. Hierbij is het belangrijk dat de gebruikte afbeelding geen ruis bevat, omdat deze wordt versterkt door de </w:t>
+      </w:r>
+      <w:proofErr w:type="spellStart"/>
+      <w:r>
+        <w:rPr>
+          <w:lang w:val="nl-NL"/>
+        </w:rPr>
+        <w:t>laplacian</w:t>
+      </w:r>
+      <w:proofErr w:type="spellEnd"/>
+      <w:r>
+        <w:rPr>
+          <w:lang w:val="nl-NL"/>
+        </w:rPr>
+        <w:t xml:space="preserve"> bewerking.</w:t>
+      </w:r>
     </w:p>
     <w:p>
       <w:pPr>
         <w:jc w:val="left"/>
+        <w:rPr>
+          <w:lang w:val="nl-NL"/>
+        </w:rPr>
       </w:pPr>
       <w:r>
         <w:rPr>
@@ -323,138 +400,259 @@
         </w:rPr>
         <w:t xml:space="preserve">g ook nog gebruik van een </w:t>
       </w:r>
-      <w:r>
+      <w:proofErr w:type="spellStart"/>
+      <w:r>
+        <w:rPr>
+          <w:lang w:val="nl-NL"/>
+        </w:rPr>
         <w:t>Gaussian</w:t>
       </w:r>
-      <w:r>
-        <w:t xml:space="preserve"> </w:t>
-      </w:r>
-      <w:proofErr w:type="spellStart"/>
-      <w:r>
-        <w:t>ruisvermindering</w:t>
-      </w:r>
-      <w:proofErr w:type="spellEnd"/>
-      <w:r>
-        <w:t xml:space="preserve"> in </w:t>
-      </w:r>
-      <w:proofErr w:type="spellStart"/>
-      <w:r>
-        <w:t>combinatie</w:t>
-      </w:r>
-      <w:proofErr w:type="spellEnd"/>
-      <w:r>
-        <w:t xml:space="preserve"> met de </w:t>
-      </w:r>
-      <w:proofErr w:type="spellStart"/>
-      <w:r>
+      <w:proofErr w:type="spellEnd"/>
+      <w:r>
+        <w:rPr>
+          <w:lang w:val="nl-NL"/>
+        </w:rPr>
+        <w:t xml:space="preserve"> ruisvermindering in combinatie met de </w:t>
+      </w:r>
+      <w:proofErr w:type="spellStart"/>
+      <w:r>
+        <w:rPr>
+          <w:lang w:val="nl-NL"/>
+        </w:rPr>
         <w:t>lapacian</w:t>
       </w:r>
       <w:proofErr w:type="spellEnd"/>
       <w:r>
+        <w:rPr>
+          <w:lang w:val="nl-NL"/>
+        </w:rPr>
+        <w:t>.</w:t>
+      </w:r>
+      <w:r>
+        <w:rPr>
+          <w:lang w:val="nl-NL"/>
+        </w:rPr>
+        <w:t xml:space="preserve"> Hierdoor is het probleem van ruis </w:t>
+      </w:r>
+      <w:r>
+        <w:rPr>
+          <w:lang w:val="nl-NL"/>
+        </w:rPr>
+        <w:t xml:space="preserve">na de </w:t>
+      </w:r>
+      <w:proofErr w:type="spellStart"/>
+      <w:r>
+        <w:rPr>
+          <w:lang w:val="nl-NL"/>
+        </w:rPr>
+        <w:t>laplacian</w:t>
+      </w:r>
+      <w:proofErr w:type="spellEnd"/>
+      <w:r>
+        <w:rPr>
+          <w:lang w:val="nl-NL"/>
+        </w:rPr>
+        <w:t xml:space="preserve"> bewerking een stuk minder aanwezig. Hierbij is het belangrijk een goede balans te vinden in de ruisvermindering, doordat teveel ruisvermindering kan leiden tot een vlakkere afbeelding, waardoor de </w:t>
+      </w:r>
+      <w:proofErr w:type="spellStart"/>
+      <w:r>
+        <w:rPr>
+          <w:lang w:val="nl-NL"/>
+        </w:rPr>
+        <w:t>edges</w:t>
+      </w:r>
+      <w:proofErr w:type="spellEnd"/>
+      <w:r>
+        <w:rPr>
+          <w:lang w:val="nl-NL"/>
+        </w:rPr>
+        <w:t xml:space="preserve"> minder goed zichtbaar zullen zijn. De </w:t>
+      </w:r>
+      <w:proofErr w:type="spellStart"/>
+      <w:r>
+        <w:rPr>
+          <w:lang w:val="nl-NL"/>
+        </w:rPr>
+        <w:t>Gaussian</w:t>
+      </w:r>
+      <w:proofErr w:type="spellEnd"/>
+      <w:r>
+        <w:rPr>
+          <w:lang w:val="nl-NL"/>
+        </w:rPr>
+        <w:t xml:space="preserve"> ruisvermindering zal ook worden toegepast door middel van een 3x3 </w:t>
+      </w:r>
+      <w:proofErr w:type="spellStart"/>
+      <w:r>
+        <w:rPr>
+          <w:lang w:val="nl-NL"/>
+        </w:rPr>
+        <w:t>mask</w:t>
+      </w:r>
+      <w:proofErr w:type="spellEnd"/>
+      <w:r>
+        <w:rPr>
+          <w:lang w:val="nl-NL"/>
+        </w:rPr>
         <w:t>.</w:t>
       </w:r>
     </w:p>
     <w:p>
       <w:pPr>
         <w:jc w:val="left"/>
-      </w:pPr>
-      <w:r>
-        <w:t xml:space="preserve">In </w:t>
-      </w:r>
-      <w:bookmarkStart w:id="0" w:name="_GoBack"/>
-      <w:proofErr w:type="spellStart"/>
-      <w:r>
-        <w:t>Methode</w:t>
-      </w:r>
-      <w:proofErr w:type="spellEnd"/>
-      <w:r>
-        <w:t xml:space="preserve"> 3 </w:t>
-      </w:r>
-      <w:proofErr w:type="spellStart"/>
-      <w:r>
-        <w:t>wordt</w:t>
-      </w:r>
-      <w:proofErr w:type="spellEnd"/>
-      <w:r>
+        <w:rPr>
+          <w:lang w:val="nl-NL"/>
+        </w:rPr>
+      </w:pPr>
+      <w:r>
+        <w:rPr>
+          <w:lang w:val="nl-NL"/>
+        </w:rPr>
+        <w:t xml:space="preserve">In Methode 3 wordt een high pass filter toegepast om de </w:t>
+      </w:r>
+      <w:proofErr w:type="spellStart"/>
+      <w:r>
+        <w:rPr>
+          <w:lang w:val="nl-NL"/>
+        </w:rPr>
+        <w:t>edge</w:t>
+      </w:r>
+      <w:proofErr w:type="spellEnd"/>
+      <w:r>
+        <w:rPr>
+          <w:lang w:val="nl-NL"/>
+        </w:rPr>
         <w:t xml:space="preserve"> </w:t>
       </w:r>
       <w:proofErr w:type="spellStart"/>
       <w:r>
-        <w:t>een</w:t>
-      </w:r>
-      <w:proofErr w:type="spellEnd"/>
-      <w:r>
-        <w:t xml:space="preserve"> high pass filter </w:t>
-      </w:r>
-      <w:proofErr w:type="spellStart"/>
-      <w:r>
-        <w:t>toegepast</w:t>
-      </w:r>
-      <w:proofErr w:type="spellEnd"/>
-      <w:r>
-        <w:t xml:space="preserve"> om de edge detection </w:t>
-      </w:r>
-      <w:proofErr w:type="spellStart"/>
-      <w:r>
-        <w:t>te</w:t>
-      </w:r>
-      <w:proofErr w:type="spellEnd"/>
-      <w:r>
-        <w:t xml:space="preserve"> </w:t>
-      </w:r>
-      <w:proofErr w:type="spellStart"/>
-      <w:r>
-        <w:t>implementeren</w:t>
-      </w:r>
-      <w:proofErr w:type="spellEnd"/>
-      <w:r>
+        <w:rPr>
+          <w:lang w:val="nl-NL"/>
+        </w:rPr>
+        <w:t>detection</w:t>
+      </w:r>
+      <w:proofErr w:type="spellEnd"/>
+      <w:r>
+        <w:rPr>
+          <w:lang w:val="nl-NL"/>
+        </w:rPr>
+        <w:t xml:space="preserve"> te implementeren.</w:t>
+      </w:r>
+      <w:r>
+        <w:rPr>
+          <w:lang w:val="nl-NL"/>
+        </w:rPr>
+        <w:t xml:space="preserve"> Hierbij wordt een </w:t>
+      </w:r>
+      <w:proofErr w:type="spellStart"/>
+      <w:r>
+        <w:rPr>
+          <w:lang w:val="nl-NL"/>
+        </w:rPr>
+        <w:t>geblurde</w:t>
+      </w:r>
+      <w:proofErr w:type="spellEnd"/>
+      <w:r>
+        <w:rPr>
+          <w:lang w:val="nl-NL"/>
+        </w:rPr>
+        <w:t xml:space="preserve"> versie van de originele afbeelding afgetrokken, waardoor alleen nog maar de sterke overgangen over blijven. Hierdoor worden alle hoge waardes doorgelaten, en alle lage waardes </w:t>
+      </w:r>
+      <w:proofErr w:type="spellStart"/>
+      <w:r>
+        <w:rPr>
+          <w:lang w:val="nl-NL"/>
+        </w:rPr>
+        <w:t>weggefilterd</w:t>
+      </w:r>
+      <w:proofErr w:type="spellEnd"/>
+      <w:r>
+        <w:rPr>
+          <w:lang w:val="nl-NL"/>
+        </w:rPr>
         <w:t>.</w:t>
       </w:r>
     </w:p>
     <w:p>
       <w:pPr>
         <w:jc w:val="left"/>
-      </w:pPr>
-      <w:proofErr w:type="spellStart"/>
-      <w:r>
-        <w:t>Ook</w:t>
-      </w:r>
-      <w:proofErr w:type="spellEnd"/>
-      <w:r>
-        <w:t xml:space="preserve"> </w:t>
-      </w:r>
-      <w:proofErr w:type="spellStart"/>
-      <w:r>
-        <w:t>wordt</w:t>
-      </w:r>
-      <w:proofErr w:type="spellEnd"/>
-      <w:r>
-        <w:t xml:space="preserve"> Thresholding </w:t>
-      </w:r>
-      <w:bookmarkEnd w:id="0"/>
-      <w:proofErr w:type="spellStart"/>
-      <w:r>
-        <w:t>gebruikt</w:t>
-      </w:r>
-      <w:proofErr w:type="spellEnd"/>
-      <w:r>
-        <w:t xml:space="preserve">. </w:t>
-      </w:r>
-      <w:proofErr w:type="spellStart"/>
-      <w:r>
-        <w:t>Hierin</w:t>
-      </w:r>
-      <w:proofErr w:type="spellEnd"/>
-      <w:r>
-        <w:t xml:space="preserve"> </w:t>
-      </w:r>
-      <w:proofErr w:type="spellStart"/>
-      <w:r>
-        <w:t>wordt</w:t>
-      </w:r>
-      <w:proofErr w:type="spellEnd"/>
-      <w:r>
-        <w:t xml:space="preserve"> </w:t>
+        <w:rPr>
+          <w:lang w:val="nl-NL"/>
+        </w:rPr>
+      </w:pPr>
+      <w:r>
+        <w:rPr>
+          <w:lang w:val="nl-NL"/>
+        </w:rPr>
+        <w:t xml:space="preserve">Ook wordt </w:t>
+      </w:r>
+      <w:proofErr w:type="spellStart"/>
+      <w:r>
+        <w:rPr>
+          <w:lang w:val="nl-NL"/>
+        </w:rPr>
+        <w:t>Thre</w:t>
+      </w:r>
+      <w:r>
+        <w:rPr>
+          <w:lang w:val="nl-NL"/>
+        </w:rPr>
+        <w:t>sholding</w:t>
+      </w:r>
+      <w:proofErr w:type="spellEnd"/>
+      <w:r>
+        <w:rPr>
+          <w:lang w:val="nl-NL"/>
+        </w:rPr>
+        <w:t xml:space="preserve"> gebruikt. Hierbij wordt een drempelwaarde gekozen op basis van het histogram na afloop van de </w:t>
+      </w:r>
+      <w:r>
+        <w:rPr>
+          <w:lang w:val="nl-NL"/>
+        </w:rPr>
+        <w:t xml:space="preserve">bewerkingen. Deze </w:t>
+      </w:r>
+      <w:proofErr w:type="spellStart"/>
+      <w:r>
+        <w:rPr>
+          <w:lang w:val="nl-NL"/>
+        </w:rPr>
+        <w:t>thresholding</w:t>
+      </w:r>
+      <w:proofErr w:type="spellEnd"/>
+      <w:r>
+        <w:rPr>
+          <w:lang w:val="nl-NL"/>
+        </w:rPr>
+        <w:t xml:space="preserve"> zal worden geïmplementeerd door alle waarde onder de </w:t>
+      </w:r>
+      <w:proofErr w:type="spellStart"/>
+      <w:r>
+        <w:rPr>
+          <w:lang w:val="nl-NL"/>
+        </w:rPr>
+        <w:t>threshold</w:t>
+      </w:r>
+      <w:proofErr w:type="spellEnd"/>
+      <w:r>
+        <w:rPr>
+          <w:lang w:val="nl-NL"/>
+        </w:rPr>
+        <w:t xml:space="preserve"> zwart te maken, en alle waarden boven de </w:t>
+      </w:r>
+      <w:proofErr w:type="spellStart"/>
+      <w:r>
+        <w:rPr>
+          <w:lang w:val="nl-NL"/>
+        </w:rPr>
+        <w:t>threshold</w:t>
+      </w:r>
+      <w:proofErr w:type="spellEnd"/>
+      <w:r>
+        <w:rPr>
+          <w:lang w:val="nl-NL"/>
+        </w:rPr>
+        <w:t xml:space="preserve"> wit te maken.</w:t>
       </w:r>
     </w:p>
     <w:p>
@@ -464,9 +662,58 @@
           <w:lang w:val="nl-NL"/>
         </w:rPr>
       </w:pPr>
+      <w:r>
+        <w:rPr>
+          <w:lang w:val="nl-NL"/>
+        </w:rPr>
+        <w:t xml:space="preserve">Bij alle methode wordt dus </w:t>
+      </w:r>
+      <w:proofErr w:type="spellStart"/>
+      <w:r>
+        <w:rPr>
+          <w:lang w:val="nl-NL"/>
+        </w:rPr>
+        <w:t>threshoding</w:t>
+      </w:r>
+      <w:proofErr w:type="spellEnd"/>
+      <w:r>
+        <w:rPr>
+          <w:lang w:val="nl-NL"/>
+        </w:rPr>
+        <w:t xml:space="preserve"> toegepast. Het verschil tussen de verschillende methoden is het gebruik van ruisvermindering. Hierdoor kunnen we gaan vergelijken of ruisvermindering effect heeft op de kwaliteit van de </w:t>
+      </w:r>
+      <w:proofErr w:type="spellStart"/>
+      <w:r>
+        <w:rPr>
+          <w:lang w:val="nl-NL"/>
+        </w:rPr>
+        <w:t>edge</w:t>
+      </w:r>
+      <w:proofErr w:type="spellEnd"/>
+      <w:r>
+        <w:rPr>
+          <w:lang w:val="nl-NL"/>
+        </w:rPr>
+        <w:t xml:space="preserve"> </w:t>
+      </w:r>
+      <w:proofErr w:type="spellStart"/>
+      <w:r>
+        <w:rPr>
+          <w:lang w:val="nl-NL"/>
+        </w:rPr>
+        <w:t>detection</w:t>
+      </w:r>
+      <w:proofErr w:type="spellEnd"/>
+      <w:r>
+        <w:rPr>
+          <w:lang w:val="nl-NL"/>
+        </w:rPr>
+        <w:t>.</w:t>
+      </w:r>
     </w:p>
     <w:p>
       <w:pPr>
+        <w:pStyle w:val="Kop2"/>
         <w:jc w:val="left"/>
         <w:rPr>
           <w:lang w:val="nl-NL"/>
@@ -476,11 +723,31 @@
         <w:rPr>
           <w:lang w:val="nl-NL"/>
         </w:rPr>
-        <w:t>Het verschil tussen deze twee methoden is dus dat…..</w:t>
+        <w:t>Keuze</w:t>
       </w:r>
     </w:p>
     <w:p>
       <w:pPr>
+        <w:jc w:val="left"/>
+        <w:rPr>
+          <w:lang w:val="nl-NL"/>
+        </w:rPr>
+      </w:pPr>
+      <w:r>
+        <w:rPr>
+          <w:lang w:val="nl-NL"/>
+        </w:rPr>
+        <w:t xml:space="preserve">Wij </w:t>
+      </w:r>
+      <w:r>
+        <w:rPr>
+          <w:lang w:val="nl-NL"/>
+        </w:rPr>
+        <w:t>hebben nog geen keuze gemaakt voor een methode</w:t>
+      </w:r>
+    </w:p>
+    <w:p>
+      <w:pPr>
         <w:pStyle w:val="Kop2"/>
         <w:jc w:val="left"/>
         <w:rPr>
@@ -491,7 +758,7 @@
         <w:rPr>
           <w:lang w:val="nl-NL"/>
         </w:rPr>
-        <w:t>Keuze</w:t>
+        <w:t>Implementatie</w:t>
       </w:r>
     </w:p>
     <w:p>
@@ -505,7 +772,21 @@
         <w:rPr>
           <w:lang w:val="nl-NL"/>
         </w:rPr>
-        <w:t xml:space="preserve">Wij </w:t>
+        <w:t xml:space="preserve">Je geeft aan hoe deze keuze is </w:t>
+      </w:r>
+      <w:proofErr w:type="spellStart"/>
+      <w:r>
+        <w:rPr>
+          <w:lang w:val="nl-NL"/>
+        </w:rPr>
+        <w:t>geimplementeerd</w:t>
+      </w:r>
+      <w:proofErr w:type="spellEnd"/>
+      <w:r>
+        <w:rPr>
+          <w:lang w:val="nl-NL"/>
+        </w:rPr>
+        <w:t xml:space="preserve"> in de code</w:t>
       </w:r>
     </w:p>
     <w:p>
@@ -520,7 +801,8 @@
         <w:rPr>
           <w:lang w:val="nl-NL"/>
         </w:rPr>
-        <w:t>Implementatie</w:t>
+        <w:lastRenderedPageBreak/>
+        <w:t>Evaluatie</w:t>
       </w:r>
     </w:p>
     <w:p>
@@ -534,26 +816,11 @@
         <w:rPr>
           <w:lang w:val="nl-NL"/>
         </w:rPr>
-        <w:t xml:space="preserve">Je geeft aan hoe deze keuze is </w:t>
-      </w:r>
-      <w:proofErr w:type="spellStart"/>
-      <w:r>
-        <w:rPr>
-          <w:lang w:val="nl-NL"/>
-        </w:rPr>
-        <w:t>geimplementeerd</w:t>
-      </w:r>
-      <w:proofErr w:type="spellEnd"/>
-      <w:r>
-        <w:rPr>
-          <w:lang w:val="nl-NL"/>
-        </w:rPr>
-        <w:t xml:space="preserve"> in de code</w:t>
+        <w:t>Je geeft aan welke experimenten er gedaan zullen worden om de implementatie te testen en te ‘bewijzen’ dat de implementatie daadwerkelijk correct werkt. Dit geeft direct informatie over de meetrapporten die er zullen worden gemaakt.</w:t>
       </w:r>
     </w:p>
     <w:p>
       <w:pPr>
-        <w:pStyle w:val="Kop2"/>
         <w:jc w:val="left"/>
         <w:rPr>
           <w:lang w:val="nl-NL"/>
@@ -563,28 +830,94 @@
         <w:rPr>
           <w:lang w:val="nl-NL"/>
         </w:rPr>
-        <w:t>E</w:t>
-      </w:r>
-      <w:r>
-        <w:rPr>
-          <w:lang w:val="nl-NL"/>
-        </w:rPr>
-        <w:t>valuatie</w:t>
-      </w:r>
-    </w:p>
-    <w:p>
-      <w:pPr>
-        <w:jc w:val="left"/>
-        <w:rPr>
-          <w:lang w:val="nl-NL"/>
-        </w:rPr>
-      </w:pPr>
-      <w:r>
-        <w:rPr>
-          <w:lang w:val="nl-NL"/>
-        </w:rPr>
-        <w:t>Je geeft aan welke experimenten er gedaan zullen worden om de implementatie te testen en te ‘bewijzen’ dat de implementatie daadwerkelijk correct werkt. Dit geeft direct informatie over de meetrapporten die er zullen worden gemaakt.</w:t>
-      </w:r>
+        <w:t xml:space="preserve">Om de implementatie te testen zal het </w:t>
+      </w:r>
+      <w:proofErr w:type="spellStart"/>
+      <w:r>
+        <w:rPr>
+          <w:lang w:val="nl-NL"/>
+        </w:rPr>
+        <w:t>masking</w:t>
+      </w:r>
+      <w:proofErr w:type="spellEnd"/>
+      <w:r>
+        <w:rPr>
+          <w:lang w:val="nl-NL"/>
+        </w:rPr>
+        <w:t xml:space="preserve"> systeem worden </w:t>
+      </w:r>
+      <w:proofErr w:type="spellStart"/>
+      <w:r>
+        <w:rPr>
+          <w:lang w:val="nl-NL"/>
+        </w:rPr>
+        <w:t>geimplementeerd</w:t>
+      </w:r>
+      <w:proofErr w:type="spellEnd"/>
+      <w:r>
+        <w:rPr>
+          <w:lang w:val="nl-NL"/>
+        </w:rPr>
+        <w:t xml:space="preserve">. Door dit te implementeren is het redelijk eenvoudig om ruisvermindering, de </w:t>
+      </w:r>
+      <w:proofErr w:type="spellStart"/>
+      <w:r>
+        <w:rPr>
+          <w:lang w:val="nl-NL"/>
+        </w:rPr>
+        <w:t>laplacian</w:t>
+      </w:r>
+      <w:proofErr w:type="spellEnd"/>
+      <w:r>
+        <w:rPr>
+          <w:lang w:val="nl-NL"/>
+        </w:rPr>
+        <w:t xml:space="preserve"> en de high pass filter toe te passen op de afbeeldingen. Hierdoor kunnen we alle drie de methode implementeren en testen. We testen ze op de snelheid waarmee de </w:t>
+      </w:r>
+      <w:proofErr w:type="spellStart"/>
+      <w:r>
+        <w:rPr>
+          <w:lang w:val="nl-NL"/>
+        </w:rPr>
+        <w:t>edge</w:t>
+      </w:r>
+      <w:proofErr w:type="spellEnd"/>
+      <w:r>
+        <w:rPr>
+          <w:lang w:val="nl-NL"/>
+        </w:rPr>
+        <w:t xml:space="preserve"> </w:t>
+      </w:r>
+      <w:proofErr w:type="spellStart"/>
+      <w:r>
+        <w:rPr>
+          <w:lang w:val="nl-NL"/>
+        </w:rPr>
+        <w:t>detection</w:t>
+      </w:r>
+      <w:proofErr w:type="spellEnd"/>
+      <w:r>
+        <w:rPr>
+          <w:lang w:val="nl-NL"/>
+        </w:rPr>
+        <w:t xml:space="preserve"> zal worden uitgevoerd en de kwaliteit van de uiteindelijke </w:t>
+      </w:r>
+      <w:proofErr w:type="spellStart"/>
+      <w:r>
+        <w:rPr>
+          <w:lang w:val="nl-NL"/>
+        </w:rPr>
+        <w:t>edge</w:t>
+      </w:r>
+      <w:proofErr w:type="spellEnd"/>
+      <w:r>
+        <w:rPr>
+          <w:lang w:val="nl-NL"/>
+        </w:rPr>
+        <w:t xml:space="preserve"> detection.</w:t>
+      </w:r>
+      <w:bookmarkStart w:id="0" w:name="_GoBack"/>
+      <w:bookmarkEnd w:id="0"/>
     </w:p>
     <w:sectPr>
       <w:pgSz w:w="12240" w:h="15840"/>
